--- a/Xandro_apart/Notities BS3.docx
+++ b/Xandro_apart/Notities BS3.docx
@@ -5699,33 +5699,63 @@
           <w:ilvl w:val="0"/>
           <w:numId w:val="9"/>
         </w:numPr>
-      </w:pPr>
-      <w:proofErr w:type="spellStart"/>
-      <w:r>
-        <w:rPr>
+        <w:rPr>
+          <w:b/>
+          <w:color w:val="00B050"/>
+        </w:rPr>
+      </w:pPr>
+      <w:proofErr w:type="spellStart"/>
+      <w:r>
+        <w:rPr>
+          <w:b/>
+          <w:color w:val="00B050"/>
           <w:lang w:val="en-GB"/>
         </w:rPr>
         <w:t>Messag</w:t>
       </w:r>
       <w:proofErr w:type="spellEnd"/>
       <w:r>
+        <w:rPr>
+          <w:b/>
+          <w:color w:val="00B050"/>
+        </w:rPr>
         <w:t xml:space="preserve">e </w:t>
       </w:r>
       <w:r>
+        <w:rPr>
+          <w:b/>
+          <w:color w:val="00B050"/>
+        </w:rPr>
         <w:t xml:space="preserve">= </w:t>
       </w:r>
       <w:r>
+        <w:rPr>
+          <w:b/>
+          <w:color w:val="00B050"/>
+        </w:rPr>
         <w:t>%</w:t>
       </w:r>
       <w:proofErr w:type="spellStart"/>
       <w:r>
+        <w:rPr>
+          <w:b/>
+          <w:color w:val="00B050"/>
+        </w:rPr>
         <w:t>Representative</w:t>
       </w:r>
       <w:r>
+        <w:rPr>
+          <w:b/>
+          <w:color w:val="00B050"/>
+        </w:rPr>
         <w:t>.__CLASS</w:t>
       </w:r>
       <w:proofErr w:type="spellEnd"/>
       <w:r>
+        <w:rPr>
+          <w:b/>
+          <w:color w:val="00B050"/>
+        </w:rPr>
         <w:t>%</w:t>
       </w:r>
     </w:p>
@@ -5736,27 +5766,55 @@
           <w:ilvl w:val="0"/>
           <w:numId w:val="9"/>
         </w:numPr>
-      </w:pPr>
-      <w:r>
+        <w:rPr>
+          <w:b/>
+          <w:color w:val="00B050"/>
+        </w:rPr>
+      </w:pPr>
+      <w:r>
+        <w:rPr>
+          <w:b/>
+          <w:color w:val="00B050"/>
+        </w:rPr>
         <w:t>subject = %</w:t>
       </w:r>
       <w:proofErr w:type="spellStart"/>
       <w:r>
+        <w:rPr>
+          <w:b/>
+          <w:color w:val="00B050"/>
+        </w:rPr>
         <w:t>NumberOfInstances</w:t>
       </w:r>
       <w:proofErr w:type="spellEnd"/>
       <w:r>
+        <w:rPr>
+          <w:b/>
+          <w:color w:val="00B050"/>
+        </w:rPr>
         <w:t>% %</w:t>
       </w:r>
       <w:proofErr w:type="spellStart"/>
       <w:r>
+        <w:rPr>
+          <w:b/>
+          <w:color w:val="00B050"/>
+        </w:rPr>
         <w:t>Representativ</w:t>
       </w:r>
       <w:r>
+        <w:rPr>
+          <w:b/>
+          <w:color w:val="00B050"/>
+        </w:rPr>
         <w:t>e.Name</w:t>
       </w:r>
       <w:proofErr w:type="spellEnd"/>
       <w:r>
+        <w:rPr>
+          <w:b/>
+          <w:color w:val="00B050"/>
+        </w:rPr>
         <w:t>%</w:t>
       </w:r>
     </w:p>
@@ -6256,30 +6314,43 @@
       </w:pPr>
       <w:r>
         <w:rPr>
-          <w:lang w:val="nl-BE"/>
-        </w:rPr>
-        <w:t xml:space="preserve">CommandLineTemplate = </w:t>
-      </w:r>
-      <w:r>
-        <w:rPr>
-          <w:color w:val="7030A0"/>
-          <w:lang w:val="nl-BE"/>
-        </w:rPr>
-        <w:t>taskkillP</w:t>
-      </w:r>
-      <w:r>
-        <w:rPr>
-          <w:color w:val="7030A0"/>
+          <w:b/>
+          <w:color w:val="00B050"/>
+          <w:lang w:val="nl-BE"/>
+        </w:rPr>
+        <w:t>CommandLineTemplate = taskkillP</w:t>
+      </w:r>
+      <w:r>
+        <w:rPr>
+          <w:b/>
+          <w:color w:val="00B050"/>
           <w:lang w:val="nl-BE"/>
         </w:rPr>
         <w:t>ath</w:t>
       </w:r>
       <w:r>
         <w:rPr>
-          <w:lang w:val="nl-BE"/>
-        </w:rPr>
-        <w:t xml:space="preserve"> /f /pid %ProcessID%    (als je process 0 killed is heel uw pc fucked. Dus opletten hiermee)</w:t>
-      </w:r>
+          <w:b/>
+          <w:color w:val="00B050"/>
+          <w:lang w:val="nl-BE"/>
+        </w:rPr>
+        <w:t xml:space="preserve"> /f /pid %ProcessID%</w:t>
+      </w:r>
+      <w:r>
+        <w:rPr>
+          <w:color w:val="00B050"/>
+          <w:lang w:val="nl-BE"/>
+        </w:rPr>
+        <w:t xml:space="preserve">   </w:t>
+      </w:r>
+      <w:r>
+        <w:rPr>
+          <w:lang w:val="nl-BE"/>
+        </w:rPr>
+        <w:t xml:space="preserve"> (als je process 0 killed is heel uw pc fucked. Dus opletten hiermee)</w:t>
+      </w:r>
+      <w:bookmarkStart w:id="0" w:name="_GoBack"/>
+      <w:bookmarkEnd w:id="0"/>
     </w:p>
     <w:p>
       <w:pPr>
@@ -13220,20 +13291,11 @@
       </w:r>
       <w:proofErr w:type="spellEnd"/>
       <w:r>
-        <w:t>{</w:t>
-      </w:r>
-      <w:r>
-        <w:t xml:space="preserve">$_.Name , </w:t>
-      </w:r>
-      <w:r>
-        <w:t>$_.</w:t>
-      </w:r>
-      <w:proofErr w:type="spellStart"/>
-      <w:r>
-        <w:t>Threads</w:t>
-      </w:r>
-      <w:r>
-        <w:t>.count</w:t>
+        <w:t>{$_.Name , $_.</w:t>
+      </w:r>
+      <w:proofErr w:type="spellStart"/>
+      <w:r>
+        <w:t>Threads.count</w:t>
       </w:r>
       <w:proofErr w:type="spellEnd"/>
       <w:r>
@@ -13280,13 +13342,7 @@
       </w:r>
       <w:proofErr w:type="spellEnd"/>
       <w:r>
-        <w:t>{</w:t>
-      </w:r>
-      <w:r>
-        <w:t>$_.Name + “ “ +</w:t>
-      </w:r>
-      <w:r>
-        <w:t xml:space="preserve"> $_.</w:t>
+        <w:t>{$_.Name + “ “ + $_.</w:t>
       </w:r>
       <w:proofErr w:type="spellStart"/>
       <w:r>
@@ -13596,44 +13652,2027 @@
       </w:r>
     </w:p>
     <w:p>
-      <w:bookmarkStart w:id="0" w:name="_GoBack"/>
-      <w:bookmarkEnd w:id="0"/>
+      <w:pPr>
+        <w:pStyle w:val="Title"/>
+      </w:pPr>
+      <w:r>
+        <w:t xml:space="preserve">Les </w:t>
+      </w:r>
+      <w:proofErr w:type="spellStart"/>
+      <w:r>
+        <w:t>gemist</w:t>
+      </w:r>
+      <w:proofErr w:type="spellEnd"/>
     </w:p>
     <w:p/>
     <w:p>
       <w:pPr>
-        <w:rPr>
-          <w:lang w:val="nl-BE"/>
-        </w:rPr>
-      </w:pPr>
-    </w:p>
-    <w:p>
-      <w:pPr>
-        <w:rPr>
-          <w:lang w:val="nl-BE"/>
-        </w:rPr>
-      </w:pPr>
-    </w:p>
-    <w:p>
-      <w:pPr>
-        <w:rPr>
-          <w:lang w:val="nl-BE"/>
-        </w:rPr>
-      </w:pPr>
-    </w:p>
-    <w:p>
-      <w:pPr>
-        <w:rPr>
-          <w:lang w:val="nl-BE"/>
-        </w:rPr>
-      </w:pPr>
-    </w:p>
-    <w:p>
-      <w:pPr>
-        <w:rPr>
-          <w:lang w:val="nl-BE"/>
-        </w:rPr>
-      </w:pPr>
+        <w:pStyle w:val="Title"/>
+      </w:pPr>
+      <w:r>
+        <w:t>File sharing</w:t>
+      </w:r>
+    </w:p>
+    <w:p>
+      <w:pPr>
+        <w:pStyle w:val="Heading1"/>
+      </w:pPr>
+      <w:proofErr w:type="spellStart"/>
+      <w:r>
+        <w:t>Eerste</w:t>
+      </w:r>
+      <w:proofErr w:type="spellEnd"/>
+      <w:r>
+        <w:t xml:space="preserve"> </w:t>
+      </w:r>
+      <w:proofErr w:type="spellStart"/>
+      <w:r>
+        <w:t>manier</w:t>
+      </w:r>
+      <w:proofErr w:type="spellEnd"/>
+      <w:r>
+        <w:t xml:space="preserve">: </w:t>
+      </w:r>
+      <w:r>
+        <w:t>file explorer</w:t>
+      </w:r>
+    </w:p>
+    <w:p>
+      <w:proofErr w:type="gramStart"/>
+      <w:r>
+        <w:t>map</w:t>
+      </w:r>
+      <w:proofErr w:type="gramEnd"/>
+      <w:r>
+        <w:t xml:space="preserve"> </w:t>
+      </w:r>
+      <w:proofErr w:type="spellStart"/>
+      <w:r>
+        <w:t>kiezen</w:t>
+      </w:r>
+      <w:proofErr w:type="spellEnd"/>
+      <w:r>
+        <w:t xml:space="preserve"> &gt; properties &gt; Sharing &gt; advanced sharing knop </w:t>
+      </w:r>
+    </w:p>
+    <w:p>
+      <w:pPr>
+        <w:pStyle w:val="ListParagraph"/>
+        <w:numPr>
+          <w:ilvl w:val="0"/>
+          <w:numId w:val="14"/>
+        </w:numPr>
+      </w:pPr>
+      <w:r>
+        <w:t xml:space="preserve"> share this folder </w:t>
+      </w:r>
+      <w:proofErr w:type="spellStart"/>
+      <w:r>
+        <w:t>aanvinken</w:t>
+      </w:r>
+      <w:proofErr w:type="spellEnd"/>
+      <w:r>
+        <w:t xml:space="preserve"> &gt; </w:t>
+      </w:r>
+      <w:proofErr w:type="spellStart"/>
+      <w:r>
+        <w:t>naam</w:t>
+      </w:r>
+      <w:proofErr w:type="spellEnd"/>
+      <w:r>
+        <w:t xml:space="preserve"> </w:t>
+      </w:r>
+      <w:proofErr w:type="spellStart"/>
+      <w:r>
+        <w:t>kiezen</w:t>
+      </w:r>
+      <w:proofErr w:type="spellEnd"/>
+      <w:r>
+        <w:t xml:space="preserve"> </w:t>
+      </w:r>
+      <w:proofErr w:type="spellStart"/>
+      <w:r>
+        <w:t>waaronder</w:t>
+      </w:r>
+      <w:proofErr w:type="spellEnd"/>
+      <w:r>
+        <w:t xml:space="preserve"> map </w:t>
+      </w:r>
+      <w:proofErr w:type="spellStart"/>
+      <w:r>
+        <w:t>beschikking</w:t>
+      </w:r>
+      <w:proofErr w:type="spellEnd"/>
+      <w:r>
+        <w:t xml:space="preserve"> </w:t>
+      </w:r>
+      <w:proofErr w:type="spellStart"/>
+      <w:r>
+        <w:t>naar</w:t>
+      </w:r>
+      <w:proofErr w:type="spellEnd"/>
+      <w:r>
+        <w:t xml:space="preserve"> </w:t>
+      </w:r>
+      <w:proofErr w:type="spellStart"/>
+      <w:r>
+        <w:t>buitenwereld</w:t>
+      </w:r>
+      <w:proofErr w:type="spellEnd"/>
+      <w:r>
+        <w:t xml:space="preserve"> toe &gt; “</w:t>
+      </w:r>
+      <w:proofErr w:type="spellStart"/>
+      <w:r>
+        <w:t>permissision</w:t>
+      </w:r>
+      <w:proofErr w:type="spellEnd"/>
+      <w:r>
+        <w:t xml:space="preserve">” </w:t>
+      </w:r>
+      <w:proofErr w:type="spellStart"/>
+      <w:r>
+        <w:t>voor</w:t>
+      </w:r>
+      <w:proofErr w:type="spellEnd"/>
+      <w:r>
+        <w:t xml:space="preserve"> 2 </w:t>
+      </w:r>
+      <w:proofErr w:type="spellStart"/>
+      <w:r>
+        <w:t>soorten</w:t>
+      </w:r>
+      <w:proofErr w:type="spellEnd"/>
+      <w:r>
+        <w:t xml:space="preserve"> </w:t>
+      </w:r>
+      <w:proofErr w:type="spellStart"/>
+      <w:r>
+        <w:t>afscherming</w:t>
+      </w:r>
+      <w:proofErr w:type="spellEnd"/>
+      <w:r>
+        <w:t xml:space="preserve"> + Caching </w:t>
+      </w:r>
+      <w:proofErr w:type="spellStart"/>
+      <w:r>
+        <w:t>keuzes</w:t>
+      </w:r>
+      <w:proofErr w:type="spellEnd"/>
+      <w:r>
+        <w:t xml:space="preserve"> knop</w:t>
+      </w:r>
+    </w:p>
+    <w:p>
+      <w:pPr>
+        <w:pStyle w:val="ListParagraph"/>
+        <w:numPr>
+          <w:ilvl w:val="0"/>
+          <w:numId w:val="14"/>
+        </w:numPr>
+      </w:pPr>
+      <w:r>
+        <w:t xml:space="preserve">Permissions:  </w:t>
+      </w:r>
+      <w:proofErr w:type="spellStart"/>
+      <w:r>
+        <w:t>Meestal</w:t>
+      </w:r>
+      <w:proofErr w:type="spellEnd"/>
+      <w:r>
+        <w:t xml:space="preserve"> </w:t>
+      </w:r>
+      <w:proofErr w:type="spellStart"/>
+      <w:r>
+        <w:t>volledig</w:t>
+      </w:r>
+      <w:proofErr w:type="spellEnd"/>
+      <w:r>
+        <w:t xml:space="preserve"> </w:t>
+      </w:r>
+      <w:proofErr w:type="spellStart"/>
+      <w:r>
+        <w:t>openstellen</w:t>
+      </w:r>
+      <w:proofErr w:type="spellEnd"/>
+      <w:r>
+        <w:br/>
+        <w:t xml:space="preserve">Change en full control: write </w:t>
+      </w:r>
+      <w:proofErr w:type="spellStart"/>
+      <w:r>
+        <w:t>mogelijkheden</w:t>
+      </w:r>
+      <w:proofErr w:type="spellEnd"/>
+      <w:r>
+        <w:t xml:space="preserve">. Maar </w:t>
+      </w:r>
+      <w:proofErr w:type="spellStart"/>
+      <w:r>
+        <w:t>ook</w:t>
+      </w:r>
+      <w:proofErr w:type="spellEnd"/>
+      <w:r>
+        <w:t xml:space="preserve"> </w:t>
+      </w:r>
+      <w:proofErr w:type="spellStart"/>
+      <w:r>
+        <w:t>geen</w:t>
+      </w:r>
+      <w:proofErr w:type="spellEnd"/>
+      <w:r>
+        <w:t xml:space="preserve"> </w:t>
+      </w:r>
+      <w:proofErr w:type="spellStart"/>
+      <w:r>
+        <w:t>beperkingen</w:t>
+      </w:r>
+      <w:proofErr w:type="spellEnd"/>
+      <w:r>
+        <w:t xml:space="preserve"> op </w:t>
+      </w:r>
+      <w:proofErr w:type="spellStart"/>
+      <w:r>
+        <w:t>mappen</w:t>
+      </w:r>
+      <w:proofErr w:type="spellEnd"/>
+      <w:r>
+        <w:t xml:space="preserve"> </w:t>
+      </w:r>
+      <w:proofErr w:type="spellStart"/>
+      <w:r>
+        <w:t>eronder</w:t>
+      </w:r>
+      <w:proofErr w:type="spellEnd"/>
+      <w:r>
+        <w:t>.</w:t>
+      </w:r>
+      <w:r>
+        <w:br/>
+      </w:r>
+      <w:proofErr w:type="spellStart"/>
+      <w:r>
+        <w:t>Meestal</w:t>
+      </w:r>
+      <w:proofErr w:type="spellEnd"/>
+      <w:r>
+        <w:t xml:space="preserve"> </w:t>
+      </w:r>
+      <w:proofErr w:type="spellStart"/>
+      <w:r>
+        <w:t>zetjet</w:t>
+      </w:r>
+      <w:proofErr w:type="spellEnd"/>
+      <w:r>
+        <w:t xml:space="preserve"> op full control</w:t>
+      </w:r>
+    </w:p>
+    <w:p>
+      <w:pPr>
+        <w:pStyle w:val="ListParagraph"/>
+        <w:numPr>
+          <w:ilvl w:val="0"/>
+          <w:numId w:val="14"/>
+        </w:numPr>
+      </w:pPr>
+      <w:r>
+        <w:t xml:space="preserve">Caching: 2 </w:t>
+      </w:r>
+      <w:proofErr w:type="spellStart"/>
+      <w:r>
+        <w:t>voordelen</w:t>
+      </w:r>
+      <w:proofErr w:type="spellEnd"/>
+      <w:r>
+        <w:t>: *</w:t>
+      </w:r>
+      <w:proofErr w:type="spellStart"/>
+      <w:r>
+        <w:t>Wanneer</w:t>
+      </w:r>
+      <w:proofErr w:type="spellEnd"/>
+      <w:r>
+        <w:t xml:space="preserve"> IO </w:t>
+      </w:r>
+      <w:proofErr w:type="spellStart"/>
+      <w:r>
+        <w:t>gedaan</w:t>
+      </w:r>
+      <w:proofErr w:type="spellEnd"/>
+      <w:r>
+        <w:t xml:space="preserve"> is </w:t>
+      </w:r>
+      <w:proofErr w:type="spellStart"/>
+      <w:r>
+        <w:t>wordt</w:t>
+      </w:r>
+      <w:proofErr w:type="spellEnd"/>
+      <w:r>
+        <w:t xml:space="preserve"> </w:t>
+      </w:r>
+      <w:proofErr w:type="spellStart"/>
+      <w:r>
+        <w:t>ook</w:t>
+      </w:r>
+      <w:proofErr w:type="spellEnd"/>
+      <w:r>
+        <w:t xml:space="preserve"> </w:t>
+      </w:r>
+      <w:proofErr w:type="spellStart"/>
+      <w:r>
+        <w:t>lokaal</w:t>
+      </w:r>
+      <w:proofErr w:type="spellEnd"/>
+      <w:r>
+        <w:t xml:space="preserve"> </w:t>
+      </w:r>
+      <w:proofErr w:type="spellStart"/>
+      <w:r>
+        <w:t>gesaved</w:t>
+      </w:r>
+      <w:proofErr w:type="spellEnd"/>
+      <w:r>
+        <w:t>. (</w:t>
+      </w:r>
+      <w:proofErr w:type="spellStart"/>
+      <w:r>
+        <w:t>betere</w:t>
+      </w:r>
+      <w:proofErr w:type="spellEnd"/>
+      <w:r>
+        <w:t xml:space="preserve"> </w:t>
+      </w:r>
+      <w:proofErr w:type="spellStart"/>
+      <w:r>
+        <w:t>performantie</w:t>
+      </w:r>
+      <w:proofErr w:type="spellEnd"/>
+      <w:r>
+        <w:t>)</w:t>
+      </w:r>
+      <w:r>
+        <w:br/>
+        <w:t xml:space="preserve">                                        *</w:t>
+      </w:r>
+      <w:proofErr w:type="spellStart"/>
+      <w:proofErr w:type="gramStart"/>
+      <w:r>
+        <w:t>als</w:t>
+      </w:r>
+      <w:proofErr w:type="spellEnd"/>
+      <w:proofErr w:type="gramEnd"/>
+      <w:r>
+        <w:t xml:space="preserve"> network </w:t>
+      </w:r>
+      <w:proofErr w:type="spellStart"/>
+      <w:r>
+        <w:t>verbonden</w:t>
+      </w:r>
+      <w:proofErr w:type="spellEnd"/>
+      <w:r>
+        <w:t xml:space="preserve"> </w:t>
+      </w:r>
+      <w:proofErr w:type="spellStart"/>
+      <w:r>
+        <w:t>wordt</w:t>
+      </w:r>
+      <w:proofErr w:type="spellEnd"/>
+      <w:r>
+        <w:t xml:space="preserve"> </w:t>
+      </w:r>
+      <w:proofErr w:type="spellStart"/>
+      <w:r>
+        <w:t>kan</w:t>
+      </w:r>
+      <w:proofErr w:type="spellEnd"/>
+      <w:r>
+        <w:t xml:space="preserve"> </w:t>
+      </w:r>
+      <w:proofErr w:type="spellStart"/>
+      <w:r>
+        <w:t>er</w:t>
+      </w:r>
+      <w:proofErr w:type="spellEnd"/>
+      <w:r>
+        <w:t xml:space="preserve"> </w:t>
+      </w:r>
+      <w:proofErr w:type="spellStart"/>
+      <w:r>
+        <w:t>nog</w:t>
+      </w:r>
+      <w:proofErr w:type="spellEnd"/>
+      <w:r>
+        <w:t xml:space="preserve"> </w:t>
+      </w:r>
+      <w:proofErr w:type="spellStart"/>
+      <w:r>
+        <w:t>aan</w:t>
+      </w:r>
+      <w:proofErr w:type="spellEnd"/>
+      <w:r>
+        <w:t xml:space="preserve"> </w:t>
+      </w:r>
+      <w:proofErr w:type="spellStart"/>
+      <w:r>
+        <w:t>gewerkt</w:t>
+      </w:r>
+      <w:proofErr w:type="spellEnd"/>
+      <w:r>
+        <w:t xml:space="preserve"> </w:t>
+      </w:r>
+      <w:proofErr w:type="spellStart"/>
+      <w:r>
+        <w:t>worden</w:t>
+      </w:r>
+      <w:proofErr w:type="spellEnd"/>
+      <w:r>
+        <w:br/>
+      </w:r>
+      <w:proofErr w:type="spellStart"/>
+      <w:r>
+        <w:t>standaard</w:t>
+      </w:r>
+      <w:proofErr w:type="spellEnd"/>
+      <w:r>
+        <w:t xml:space="preserve">:  </w:t>
+      </w:r>
+      <w:proofErr w:type="spellStart"/>
+      <w:r>
+        <w:t>enkel</w:t>
+      </w:r>
+      <w:proofErr w:type="spellEnd"/>
+      <w:r>
+        <w:t xml:space="preserve"> </w:t>
+      </w:r>
+      <w:proofErr w:type="spellStart"/>
+      <w:r>
+        <w:t>lokaal</w:t>
+      </w:r>
+      <w:proofErr w:type="spellEnd"/>
+      <w:r>
+        <w:t xml:space="preserve"> </w:t>
+      </w:r>
+      <w:proofErr w:type="spellStart"/>
+      <w:r>
+        <w:t>gespecifieerde</w:t>
+      </w:r>
+      <w:proofErr w:type="spellEnd"/>
+      <w:r>
+        <w:t xml:space="preserve"> </w:t>
+      </w:r>
+      <w:proofErr w:type="spellStart"/>
+      <w:r>
+        <w:t>bestanden</w:t>
+      </w:r>
+      <w:proofErr w:type="spellEnd"/>
+      <w:r>
+        <w:t>. Of “</w:t>
+      </w:r>
+      <w:proofErr w:type="spellStart"/>
+      <w:r>
+        <w:t>niks</w:t>
+      </w:r>
+      <w:proofErr w:type="spellEnd"/>
+      <w:r>
+        <w:t>” of “</w:t>
+      </w:r>
+      <w:proofErr w:type="spellStart"/>
+      <w:r>
+        <w:t>alles</w:t>
+      </w:r>
+      <w:proofErr w:type="spellEnd"/>
+      <w:r>
+        <w:t xml:space="preserve">” </w:t>
+      </w:r>
+      <w:proofErr w:type="spellStart"/>
+      <w:r>
+        <w:t>kiezen</w:t>
+      </w:r>
+      <w:proofErr w:type="spellEnd"/>
+    </w:p>
+    <w:p>
+      <w:pPr>
+        <w:pStyle w:val="ListParagraph"/>
+        <w:numPr>
+          <w:ilvl w:val="0"/>
+          <w:numId w:val="14"/>
+        </w:numPr>
+      </w:pPr>
+      <w:r>
+        <w:t xml:space="preserve">Limit number users: </w:t>
+      </w:r>
+      <w:proofErr w:type="spellStart"/>
+      <w:r>
+        <w:t>voor</w:t>
+      </w:r>
+      <w:proofErr w:type="spellEnd"/>
+      <w:r>
+        <w:t xml:space="preserve"> </w:t>
+      </w:r>
+      <w:proofErr w:type="spellStart"/>
+      <w:r>
+        <w:t>fabriekenten</w:t>
+      </w:r>
+      <w:proofErr w:type="spellEnd"/>
+      <w:r>
+        <w:t xml:space="preserve"> content </w:t>
+      </w:r>
+      <w:proofErr w:type="spellStart"/>
+      <w:r>
+        <w:t>te</w:t>
+      </w:r>
+      <w:proofErr w:type="spellEnd"/>
+      <w:r>
+        <w:t xml:space="preserve"> </w:t>
+      </w:r>
+      <w:proofErr w:type="spellStart"/>
+      <w:r>
+        <w:t>stellen</w:t>
+      </w:r>
+      <w:proofErr w:type="spellEnd"/>
+      <w:r>
+        <w:t xml:space="preserve"> me </w:t>
+      </w:r>
+      <w:proofErr w:type="spellStart"/>
+      <w:r>
+        <w:t>hun</w:t>
+      </w:r>
+      <w:proofErr w:type="spellEnd"/>
+      <w:r>
+        <w:t xml:space="preserve"> X </w:t>
+      </w:r>
+      <w:proofErr w:type="spellStart"/>
+      <w:r>
+        <w:t>aantal</w:t>
+      </w:r>
+      <w:proofErr w:type="spellEnd"/>
+      <w:r>
+        <w:t xml:space="preserve"> </w:t>
+      </w:r>
+      <w:proofErr w:type="spellStart"/>
+      <w:r>
+        <w:t>licensies</w:t>
+      </w:r>
+      <w:proofErr w:type="spellEnd"/>
+    </w:p>
+    <w:p>
+      <w:pPr>
+        <w:pStyle w:val="Heading1"/>
+      </w:pPr>
+      <w:proofErr w:type="spellStart"/>
+      <w:r>
+        <w:t>Tweede</w:t>
+      </w:r>
+      <w:proofErr w:type="spellEnd"/>
+      <w:r>
+        <w:t xml:space="preserve"> </w:t>
+      </w:r>
+      <w:proofErr w:type="spellStart"/>
+      <w:r>
+        <w:t>manier</w:t>
+      </w:r>
+      <w:proofErr w:type="spellEnd"/>
+      <w:r>
+        <w:t>: Console</w:t>
+      </w:r>
+    </w:p>
+    <w:p>
+      <w:proofErr w:type="spellStart"/>
+      <w:r>
+        <w:t>Fsmgmt.msc</w:t>
+      </w:r>
+      <w:proofErr w:type="spellEnd"/>
+    </w:p>
+    <w:p>
+      <w:pPr>
+        <w:pStyle w:val="ListParagraph"/>
+        <w:numPr>
+          <w:ilvl w:val="0"/>
+          <w:numId w:val="12"/>
+        </w:numPr>
+      </w:pPr>
+      <w:r>
+        <w:t xml:space="preserve">In sessions </w:t>
+      </w:r>
+      <w:proofErr w:type="spellStart"/>
+      <w:r>
+        <w:t>aan</w:t>
+      </w:r>
+      <w:proofErr w:type="spellEnd"/>
+      <w:r>
+        <w:t xml:space="preserve"> server </w:t>
+      </w:r>
+      <w:proofErr w:type="spellStart"/>
+      <w:r>
+        <w:t>zijde</w:t>
+      </w:r>
+      <w:proofErr w:type="spellEnd"/>
+      <w:r>
+        <w:t xml:space="preserve"> </w:t>
+      </w:r>
+      <w:proofErr w:type="spellStart"/>
+      <w:r>
+        <w:t>zieje</w:t>
+      </w:r>
+      <w:proofErr w:type="spellEnd"/>
+      <w:r>
+        <w:t xml:space="preserve"> </w:t>
+      </w:r>
+      <w:proofErr w:type="spellStart"/>
+      <w:r>
+        <w:t>wie</w:t>
+      </w:r>
+      <w:proofErr w:type="spellEnd"/>
+      <w:r>
+        <w:t xml:space="preserve"> </w:t>
+      </w:r>
+      <w:proofErr w:type="spellStart"/>
+      <w:r>
+        <w:t>eraan</w:t>
+      </w:r>
+      <w:proofErr w:type="spellEnd"/>
+      <w:r>
+        <w:t xml:space="preserve"> </w:t>
+      </w:r>
+      <w:proofErr w:type="spellStart"/>
+      <w:r>
+        <w:t>gekoppeld</w:t>
+      </w:r>
+      <w:proofErr w:type="spellEnd"/>
+      <w:r>
+        <w:t xml:space="preserve"> is / </w:t>
+      </w:r>
+      <w:proofErr w:type="spellStart"/>
+      <w:r>
+        <w:t>welke</w:t>
+      </w:r>
+      <w:proofErr w:type="spellEnd"/>
+      <w:r>
+        <w:t xml:space="preserve"> </w:t>
+      </w:r>
+      <w:proofErr w:type="spellStart"/>
+      <w:r>
+        <w:t>bestanden</w:t>
+      </w:r>
+      <w:proofErr w:type="spellEnd"/>
+      <w:r>
+        <w:t xml:space="preserve"> open </w:t>
+      </w:r>
+      <w:proofErr w:type="spellStart"/>
+      <w:r>
+        <w:t>staan</w:t>
+      </w:r>
+      <w:proofErr w:type="spellEnd"/>
+      <w:r>
+        <w:t xml:space="preserve"> </w:t>
+      </w:r>
+      <w:r>
+        <w:t xml:space="preserve">/ </w:t>
+      </w:r>
+    </w:p>
+    <w:p>
+      <w:pPr>
+        <w:pStyle w:val="ListParagraph"/>
+        <w:numPr>
+          <w:ilvl w:val="0"/>
+          <w:numId w:val="12"/>
+        </w:numPr>
+      </w:pPr>
+      <w:r>
+        <w:t xml:space="preserve">Right click shared -&gt; new share of shares </w:t>
+      </w:r>
+      <w:proofErr w:type="spellStart"/>
+      <w:r>
+        <w:t>bekijken</w:t>
+      </w:r>
+      <w:proofErr w:type="spellEnd"/>
+      <w:r>
+        <w:t xml:space="preserve">: </w:t>
+      </w:r>
+      <w:proofErr w:type="spellStart"/>
+      <w:r>
+        <w:t>zijnr</w:t>
+      </w:r>
+      <w:proofErr w:type="spellEnd"/>
+      <w:r>
+        <w:t xml:space="preserve"> al </w:t>
+      </w:r>
+      <w:proofErr w:type="spellStart"/>
+      <w:r>
+        <w:t>een</w:t>
+      </w:r>
+      <w:proofErr w:type="spellEnd"/>
+      <w:r>
+        <w:t xml:space="preserve"> </w:t>
+      </w:r>
+      <w:proofErr w:type="spellStart"/>
+      <w:r>
+        <w:t>aantal</w:t>
+      </w:r>
+      <w:proofErr w:type="spellEnd"/>
+      <w:r>
+        <w:t xml:space="preserve"> </w:t>
+      </w:r>
+      <w:proofErr w:type="spellStart"/>
+      <w:r>
+        <w:t>standaard</w:t>
+      </w:r>
+      <w:proofErr w:type="spellEnd"/>
+      <w:r>
+        <w:t>. Letter disk + $ (=</w:t>
+      </w:r>
+      <w:proofErr w:type="spellStart"/>
+      <w:r>
+        <w:t>onzichbaar</w:t>
+      </w:r>
+      <w:proofErr w:type="spellEnd"/>
+      <w:r>
+        <w:t xml:space="preserve"> </w:t>
+      </w:r>
+      <w:proofErr w:type="spellStart"/>
+      <w:r>
+        <w:t>voor</w:t>
+      </w:r>
+      <w:proofErr w:type="spellEnd"/>
+      <w:r>
+        <w:t xml:space="preserve"> </w:t>
+      </w:r>
+      <w:proofErr w:type="spellStart"/>
+      <w:r>
+        <w:t>buitenwereld</w:t>
+      </w:r>
+      <w:proofErr w:type="spellEnd"/>
+      <w:r>
+        <w:t xml:space="preserve">). Maar </w:t>
+      </w:r>
+      <w:proofErr w:type="spellStart"/>
+      <w:r>
+        <w:t>als</w:t>
+      </w:r>
+      <w:proofErr w:type="spellEnd"/>
+      <w:r>
+        <w:t xml:space="preserve"> admin </w:t>
+      </w:r>
+      <w:proofErr w:type="spellStart"/>
+      <w:r>
+        <w:t>zieje</w:t>
+      </w:r>
+      <w:proofErr w:type="spellEnd"/>
+      <w:r>
+        <w:t xml:space="preserve"> </w:t>
+      </w:r>
+      <w:proofErr w:type="spellStart"/>
+      <w:r>
+        <w:t>alle</w:t>
+      </w:r>
+      <w:proofErr w:type="spellEnd"/>
+      <w:r>
+        <w:t xml:space="preserve"> </w:t>
+      </w:r>
+      <w:proofErr w:type="spellStart"/>
+      <w:r>
+        <w:t>disken</w:t>
+      </w:r>
+      <w:proofErr w:type="spellEnd"/>
+      <w:r>
+        <w:t xml:space="preserve"> van </w:t>
+      </w:r>
+      <w:proofErr w:type="spellStart"/>
+      <w:r>
+        <w:t>andere</w:t>
+      </w:r>
+      <w:proofErr w:type="spellEnd"/>
+      <w:r>
+        <w:t xml:space="preserve"> </w:t>
+      </w:r>
+      <w:proofErr w:type="spellStart"/>
+      <w:r>
+        <w:t>toestellen</w:t>
+      </w:r>
+      <w:proofErr w:type="spellEnd"/>
+      <w:r>
+        <w:t xml:space="preserve"> door die shares</w:t>
+      </w:r>
+    </w:p>
+    <w:p>
+      <w:pPr>
+        <w:pStyle w:val="ListParagraph"/>
+        <w:numPr>
+          <w:ilvl w:val="0"/>
+          <w:numId w:val="12"/>
+        </w:numPr>
+      </w:pPr>
+      <w:r>
+        <w:t>[</w:t>
+      </w:r>
+      <w:proofErr w:type="spellStart"/>
+      <w:r>
+        <w:t>cmd</w:t>
+      </w:r>
+      <w:proofErr w:type="spellEnd"/>
+      <w:r>
+        <w:t xml:space="preserve">]  </w:t>
+      </w:r>
+      <w:proofErr w:type="spellStart"/>
+      <w:r>
+        <w:t>cmap</w:t>
+      </w:r>
+      <w:proofErr w:type="spellEnd"/>
+      <w:r>
+        <w:t xml:space="preserve"> van </w:t>
+      </w:r>
+      <w:proofErr w:type="spellStart"/>
+      <w:r>
+        <w:t>andere</w:t>
+      </w:r>
+      <w:proofErr w:type="spellEnd"/>
+      <w:r>
+        <w:t xml:space="preserve"> computer </w:t>
+      </w:r>
+      <w:proofErr w:type="spellStart"/>
+      <w:r>
+        <w:t>bekijken</w:t>
+      </w:r>
+      <w:proofErr w:type="spellEnd"/>
+      <w:r>
+        <w:t xml:space="preserve">     </w:t>
+      </w:r>
+      <w:hyperlink r:id="rId9" w:history="1">
+        <w:r>
+          <w:rPr>
+            <w:rStyle w:val="Hyperlink"/>
+          </w:rPr>
+          <w:t>\\computernaam\c$</w:t>
+        </w:r>
+      </w:hyperlink>
+    </w:p>
+    <w:p>
+      <w:pPr>
+        <w:pStyle w:val="ListParagraph"/>
+        <w:numPr>
+          <w:ilvl w:val="0"/>
+          <w:numId w:val="12"/>
+        </w:numPr>
+      </w:pPr>
+      <w:hyperlink r:id="rId10" w:history="1">
+        <w:r>
+          <w:rPr>
+            <w:rStyle w:val="Hyperlink"/>
+          </w:rPr>
+          <w:t>\\computernaam\c$\emacs\.emacs</w:t>
+        </w:r>
+      </w:hyperlink>
+      <w:r>
+        <w:tab/>
+      </w:r>
+      <w:proofErr w:type="spellStart"/>
+      <w:r>
+        <w:t>bepaalde</w:t>
+      </w:r>
+      <w:proofErr w:type="spellEnd"/>
+      <w:r>
+        <w:t xml:space="preserve"> file</w:t>
+      </w:r>
+    </w:p>
+    <w:p>
+      <w:pPr>
+        <w:pStyle w:val="ListParagraph"/>
+        <w:numPr>
+          <w:ilvl w:val="0"/>
+          <w:numId w:val="12"/>
+        </w:numPr>
+      </w:pPr>
+      <w:proofErr w:type="spellStart"/>
+      <w:r>
+        <w:t>Ipv</w:t>
+      </w:r>
+      <w:proofErr w:type="spellEnd"/>
+      <w:r>
+        <w:t xml:space="preserve"> </w:t>
+      </w:r>
+      <w:proofErr w:type="spellStart"/>
+      <w:r>
+        <w:t>computernaam</w:t>
+      </w:r>
+      <w:proofErr w:type="spellEnd"/>
+      <w:r>
+        <w:t xml:space="preserve"> </w:t>
+      </w:r>
+      <w:proofErr w:type="spellStart"/>
+      <w:r>
+        <w:t>kon</w:t>
+      </w:r>
+      <w:proofErr w:type="spellEnd"/>
+      <w:r>
+        <w:t xml:space="preserve"> </w:t>
+      </w:r>
+      <w:proofErr w:type="spellStart"/>
+      <w:r>
+        <w:t>ook</w:t>
+      </w:r>
+      <w:proofErr w:type="spellEnd"/>
+      <w:r>
+        <w:t xml:space="preserve"> </w:t>
+      </w:r>
+      <w:proofErr w:type="spellStart"/>
+      <w:r>
+        <w:t>ip</w:t>
+      </w:r>
+      <w:proofErr w:type="spellEnd"/>
+      <w:r>
+        <w:t xml:space="preserve"> </w:t>
+      </w:r>
+      <w:proofErr w:type="spellStart"/>
+      <w:r>
+        <w:t>adres</w:t>
+      </w:r>
+      <w:proofErr w:type="spellEnd"/>
+    </w:p>
+    <w:p>
+      <w:pPr>
+        <w:pStyle w:val="ListParagraph"/>
+        <w:numPr>
+          <w:ilvl w:val="0"/>
+          <w:numId w:val="12"/>
+        </w:numPr>
+      </w:pPr>
+      <w:r>
+        <w:t xml:space="preserve">IPC$  </w:t>
+      </w:r>
+      <w:proofErr w:type="spellStart"/>
+      <w:r>
+        <w:t>voor</w:t>
+      </w:r>
+      <w:proofErr w:type="spellEnd"/>
+      <w:r>
+        <w:t xml:space="preserve"> het </w:t>
+      </w:r>
+      <w:proofErr w:type="spellStart"/>
+      <w:r>
+        <w:t>namedpipe</w:t>
+      </w:r>
+      <w:proofErr w:type="spellEnd"/>
+      <w:r>
+        <w:t xml:space="preserve"> </w:t>
+      </w:r>
+      <w:proofErr w:type="spellStart"/>
+      <w:r>
+        <w:t>mechanisme</w:t>
+      </w:r>
+      <w:proofErr w:type="spellEnd"/>
+      <w:r>
+        <w:t xml:space="preserve"> op </w:t>
+      </w:r>
+      <w:proofErr w:type="spellStart"/>
+      <w:r>
+        <w:t>andere</w:t>
+      </w:r>
+      <w:proofErr w:type="spellEnd"/>
+      <w:r>
+        <w:t xml:space="preserve"> machines</w:t>
+      </w:r>
+    </w:p>
+    <w:p>
+      <w:pPr>
+        <w:pStyle w:val="ListParagraph"/>
+        <w:numPr>
+          <w:ilvl w:val="0"/>
+          <w:numId w:val="12"/>
+        </w:numPr>
+      </w:pPr>
+      <w:proofErr w:type="spellStart"/>
+      <w:r>
+        <w:t>Voor</w:t>
+      </w:r>
+      <w:proofErr w:type="spellEnd"/>
+      <w:r>
+        <w:t xml:space="preserve"> new share: </w:t>
+      </w:r>
+      <w:proofErr w:type="spellStart"/>
+      <w:r>
+        <w:t>helsaan</w:t>
+      </w:r>
+      <w:proofErr w:type="spellEnd"/>
+      <w:r>
+        <w:t xml:space="preserve"> op next </w:t>
+      </w:r>
+      <w:proofErr w:type="spellStart"/>
+      <w:r>
+        <w:t>duwen</w:t>
+      </w:r>
+      <w:proofErr w:type="spellEnd"/>
+      <w:r>
+        <w:t xml:space="preserve">. </w:t>
+      </w:r>
+      <w:proofErr w:type="spellStart"/>
+      <w:r>
+        <w:t>Dus</w:t>
+      </w:r>
+      <w:proofErr w:type="spellEnd"/>
+      <w:r>
+        <w:t xml:space="preserve"> </w:t>
+      </w:r>
+      <w:proofErr w:type="spellStart"/>
+      <w:r>
+        <w:t>niet</w:t>
+      </w:r>
+      <w:proofErr w:type="spellEnd"/>
+      <w:r>
+        <w:t xml:space="preserve"> </w:t>
+      </w:r>
+      <w:proofErr w:type="spellStart"/>
+      <w:r>
+        <w:t>interessant</w:t>
+      </w:r>
+      <w:proofErr w:type="spellEnd"/>
+      <w:r>
+        <w:t xml:space="preserve"> maar </w:t>
+      </w:r>
+      <w:proofErr w:type="spellStart"/>
+      <w:r>
+        <w:t>enkel</w:t>
+      </w:r>
+      <w:proofErr w:type="spellEnd"/>
+      <w:r>
+        <w:t xml:space="preserve"> </w:t>
+      </w:r>
+      <w:proofErr w:type="spellStart"/>
+      <w:r>
+        <w:t>vo</w:t>
+      </w:r>
+      <w:proofErr w:type="spellEnd"/>
+      <w:r>
+        <w:t xml:space="preserve"> </w:t>
+      </w:r>
+      <w:proofErr w:type="spellStart"/>
+      <w:r>
+        <w:t>te</w:t>
+      </w:r>
+      <w:proofErr w:type="spellEnd"/>
+      <w:r>
+        <w:t xml:space="preserve"> </w:t>
+      </w:r>
+      <w:proofErr w:type="spellStart"/>
+      <w:r>
+        <w:t>checken</w:t>
+      </w:r>
+      <w:proofErr w:type="spellEnd"/>
+      <w:r>
+        <w:t xml:space="preserve"> </w:t>
+      </w:r>
+      <w:proofErr w:type="spellStart"/>
+      <w:r>
+        <w:t>wie</w:t>
+      </w:r>
+      <w:proofErr w:type="spellEnd"/>
+      <w:r>
+        <w:t xml:space="preserve"> </w:t>
+      </w:r>
+      <w:proofErr w:type="spellStart"/>
+      <w:r>
+        <w:t>ervan</w:t>
+      </w:r>
+      <w:proofErr w:type="spellEnd"/>
+      <w:r>
+        <w:t xml:space="preserve"> </w:t>
+      </w:r>
+      <w:proofErr w:type="spellStart"/>
+      <w:r>
+        <w:t>gebruik</w:t>
+      </w:r>
+      <w:proofErr w:type="spellEnd"/>
+      <w:r>
+        <w:t xml:space="preserve"> </w:t>
+      </w:r>
+      <w:proofErr w:type="spellStart"/>
+      <w:r>
+        <w:t>maakt</w:t>
+      </w:r>
+      <w:proofErr w:type="spellEnd"/>
+      <w:r>
+        <w:t xml:space="preserve"> </w:t>
+      </w:r>
+      <w:proofErr w:type="spellStart"/>
+      <w:r>
+        <w:t>enzo</w:t>
+      </w:r>
+      <w:proofErr w:type="spellEnd"/>
+      <w:r>
+        <w:t xml:space="preserve"> die console</w:t>
+      </w:r>
+    </w:p>
+    <w:p>
+      <w:pPr>
+        <w:pStyle w:val="Heading1"/>
+      </w:pPr>
+      <w:proofErr w:type="spellStart"/>
+      <w:r>
+        <w:t>Alternatieve</w:t>
+      </w:r>
+      <w:proofErr w:type="spellEnd"/>
+      <w:r>
+        <w:t xml:space="preserve"> </w:t>
+      </w:r>
+      <w:proofErr w:type="spellStart"/>
+      <w:r>
+        <w:t>manier</w:t>
+      </w:r>
+      <w:proofErr w:type="spellEnd"/>
+    </w:p>
+    <w:p>
+      <w:r>
+        <w:t>Net share</w:t>
+      </w:r>
+      <w:r>
+        <w:tab/>
+      </w:r>
+      <w:r>
+        <w:tab/>
+        <w:t xml:space="preserve">shares </w:t>
+      </w:r>
+      <w:proofErr w:type="spellStart"/>
+      <w:r>
+        <w:t>bekijken</w:t>
+      </w:r>
+      <w:proofErr w:type="spellEnd"/>
+    </w:p>
+    <w:p>
+      <w:proofErr w:type="spellStart"/>
+      <w:r>
+        <w:lastRenderedPageBreak/>
+        <w:t>Rmtshare</w:t>
+      </w:r>
+      <w:proofErr w:type="spellEnd"/>
+      <w:r>
+        <w:t xml:space="preserve"> </w:t>
+      </w:r>
+      <w:hyperlink r:id="rId11" w:history="1">
+        <w:r>
+          <w:rPr>
+            <w:rStyle w:val="Hyperlink"/>
+          </w:rPr>
+          <w:t>\\belial</w:t>
+        </w:r>
+      </w:hyperlink>
+      <w:r>
+        <w:tab/>
+        <w:t xml:space="preserve">shares </w:t>
+      </w:r>
+      <w:proofErr w:type="spellStart"/>
+      <w:r>
+        <w:t>op</w:t>
+      </w:r>
+      <w:proofErr w:type="spellEnd"/>
+      <w:r>
+        <w:t xml:space="preserve"> </w:t>
+      </w:r>
+      <w:proofErr w:type="spellStart"/>
+      <w:proofErr w:type="gramStart"/>
+      <w:r>
+        <w:t>belial</w:t>
+      </w:r>
+      <w:proofErr w:type="spellEnd"/>
+      <w:proofErr w:type="gramEnd"/>
+    </w:p>
+    <w:p>
+      <w:pPr>
+        <w:pStyle w:val="Heading1"/>
+      </w:pPr>
+      <w:proofErr w:type="spellStart"/>
+      <w:r>
+        <w:t>Nog</w:t>
+      </w:r>
+      <w:proofErr w:type="spellEnd"/>
+      <w:r>
+        <w:t xml:space="preserve"> </w:t>
+      </w:r>
+      <w:proofErr w:type="spellStart"/>
+      <w:r>
+        <w:t>een</w:t>
+      </w:r>
+      <w:proofErr w:type="spellEnd"/>
+      <w:r>
+        <w:t xml:space="preserve"> </w:t>
+      </w:r>
+      <w:proofErr w:type="spellStart"/>
+      <w:r>
+        <w:t>andere</w:t>
+      </w:r>
+      <w:proofErr w:type="spellEnd"/>
+      <w:r>
+        <w:t xml:space="preserve"> </w:t>
+      </w:r>
+      <w:proofErr w:type="spellStart"/>
+      <w:r>
+        <w:t>manier</w:t>
+      </w:r>
+      <w:proofErr w:type="spellEnd"/>
+    </w:p>
+    <w:p>
+      <w:proofErr w:type="spellStart"/>
+      <w:r>
+        <w:t>Fsrm.fsc</w:t>
+      </w:r>
+      <w:proofErr w:type="spellEnd"/>
+      <w:r>
+        <w:tab/>
+      </w:r>
+    </w:p>
+    <w:p>
+      <w:r>
+        <w:t>File screening management: “</w:t>
+      </w:r>
+      <w:proofErr w:type="spellStart"/>
+      <w:r>
+        <w:t>iemand</w:t>
+      </w:r>
+      <w:proofErr w:type="spellEnd"/>
+      <w:r>
+        <w:t xml:space="preserve"> die </w:t>
+      </w:r>
+      <w:proofErr w:type="spellStart"/>
+      <w:r>
+        <w:t>inlogged</w:t>
+      </w:r>
+      <w:proofErr w:type="spellEnd"/>
+      <w:r>
+        <w:t xml:space="preserve"> met </w:t>
+      </w:r>
+      <w:proofErr w:type="spellStart"/>
+      <w:r>
+        <w:t>naam</w:t>
+      </w:r>
+      <w:proofErr w:type="spellEnd"/>
+      <w:r>
+        <w:t xml:space="preserve"> X </w:t>
+      </w:r>
+      <w:proofErr w:type="spellStart"/>
+      <w:r>
+        <w:t>kan</w:t>
+      </w:r>
+      <w:proofErr w:type="spellEnd"/>
+      <w:r>
+        <w:t xml:space="preserve"> </w:t>
+      </w:r>
+      <w:proofErr w:type="spellStart"/>
+      <w:r>
+        <w:t>enkel</w:t>
+      </w:r>
+      <w:proofErr w:type="spellEnd"/>
+      <w:r>
+        <w:t xml:space="preserve"> </w:t>
+      </w:r>
+      <w:proofErr w:type="spellStart"/>
+      <w:r>
+        <w:t>dat</w:t>
+      </w:r>
+      <w:proofErr w:type="spellEnd"/>
+      <w:r>
+        <w:t xml:space="preserve"> en </w:t>
+      </w:r>
+      <w:proofErr w:type="spellStart"/>
+      <w:r>
+        <w:t>dat</w:t>
+      </w:r>
+      <w:proofErr w:type="spellEnd"/>
+      <w:r>
+        <w:t xml:space="preserve"> </w:t>
+      </w:r>
+      <w:proofErr w:type="spellStart"/>
+      <w:r>
+        <w:t>doen</w:t>
+      </w:r>
+      <w:proofErr w:type="spellEnd"/>
+      <w:r>
+        <w:t>”</w:t>
+      </w:r>
+    </w:p>
+    <w:p>
+      <w:r>
+        <w:t xml:space="preserve">Quota management is </w:t>
+      </w:r>
+      <w:proofErr w:type="spellStart"/>
+      <w:r>
+        <w:t>belangrijker</w:t>
+      </w:r>
+      <w:proofErr w:type="spellEnd"/>
+      <w:r>
+        <w:t xml:space="preserve">: </w:t>
+      </w:r>
+      <w:proofErr w:type="spellStart"/>
+      <w:r>
+        <w:t>moogt</w:t>
+      </w:r>
+      <w:proofErr w:type="spellEnd"/>
+      <w:r>
+        <w:t xml:space="preserve"> van </w:t>
+      </w:r>
+      <w:proofErr w:type="spellStart"/>
+      <w:proofErr w:type="gramStart"/>
+      <w:r>
+        <w:t>uw</w:t>
+      </w:r>
+      <w:proofErr w:type="spellEnd"/>
+      <w:proofErr w:type="gramEnd"/>
+      <w:r>
+        <w:t xml:space="preserve"> baas maar </w:t>
+      </w:r>
+      <w:proofErr w:type="spellStart"/>
+      <w:r>
+        <w:t>bepaald</w:t>
+      </w:r>
+      <w:proofErr w:type="spellEnd"/>
+      <w:r>
+        <w:t xml:space="preserve"> </w:t>
+      </w:r>
+      <w:proofErr w:type="spellStart"/>
+      <w:r>
+        <w:t>aantal</w:t>
+      </w:r>
+      <w:proofErr w:type="spellEnd"/>
+      <w:r>
+        <w:t xml:space="preserve"> disk </w:t>
+      </w:r>
+      <w:proofErr w:type="spellStart"/>
+      <w:r>
+        <w:t>innemen</w:t>
+      </w:r>
+      <w:proofErr w:type="spellEnd"/>
+      <w:r>
+        <w:t xml:space="preserve">. </w:t>
+      </w:r>
+      <w:proofErr w:type="spellStart"/>
+      <w:r>
+        <w:t>Mensen</w:t>
+      </w:r>
+      <w:proofErr w:type="spellEnd"/>
+      <w:r>
+        <w:t xml:space="preserve"> </w:t>
+      </w:r>
+      <w:proofErr w:type="spellStart"/>
+      <w:r>
+        <w:t>blijven</w:t>
+      </w:r>
+      <w:proofErr w:type="spellEnd"/>
+      <w:r>
+        <w:t xml:space="preserve"> ma shit op </w:t>
+      </w:r>
+      <w:proofErr w:type="spellStart"/>
+      <w:r>
+        <w:t>hun</w:t>
+      </w:r>
+      <w:proofErr w:type="spellEnd"/>
+      <w:r>
+        <w:t xml:space="preserve"> disk </w:t>
+      </w:r>
+      <w:proofErr w:type="spellStart"/>
+      <w:r>
+        <w:t>plaatsen</w:t>
+      </w:r>
+      <w:proofErr w:type="spellEnd"/>
+      <w:r>
+        <w:t xml:space="preserve">. </w:t>
+      </w:r>
+      <w:proofErr w:type="spellStart"/>
+      <w:proofErr w:type="gramStart"/>
+      <w:r>
+        <w:t>Dus</w:t>
+      </w:r>
+      <w:proofErr w:type="spellEnd"/>
+      <w:r>
+        <w:t xml:space="preserve"> </w:t>
+      </w:r>
+      <w:proofErr w:type="spellStart"/>
+      <w:r>
+        <w:t>hier</w:t>
+      </w:r>
+      <w:proofErr w:type="spellEnd"/>
+      <w:r>
+        <w:t xml:space="preserve"> </w:t>
+      </w:r>
+      <w:proofErr w:type="spellStart"/>
+      <w:r>
+        <w:t>kunje</w:t>
+      </w:r>
+      <w:proofErr w:type="spellEnd"/>
+      <w:r>
+        <w:t xml:space="preserve"> ne rem op </w:t>
+      </w:r>
+      <w:proofErr w:type="spellStart"/>
+      <w:r>
+        <w:t>hun</w:t>
+      </w:r>
+      <w:proofErr w:type="spellEnd"/>
+      <w:r>
+        <w:t xml:space="preserve"> </w:t>
+      </w:r>
+      <w:proofErr w:type="spellStart"/>
+      <w:r>
+        <w:t>misbruik</w:t>
+      </w:r>
+      <w:proofErr w:type="spellEnd"/>
+      <w:r>
+        <w:t xml:space="preserve"> </w:t>
+      </w:r>
+      <w:proofErr w:type="spellStart"/>
+      <w:r>
+        <w:t>zetten</w:t>
+      </w:r>
+      <w:proofErr w:type="spellEnd"/>
+      <w:r>
+        <w:t>.</w:t>
+      </w:r>
+      <w:proofErr w:type="gramEnd"/>
+      <w:r>
+        <w:t xml:space="preserve"> </w:t>
+      </w:r>
+      <w:proofErr w:type="spellStart"/>
+      <w:proofErr w:type="gramStart"/>
+      <w:r>
+        <w:t>Kijken</w:t>
+      </w:r>
+      <w:proofErr w:type="spellEnd"/>
+      <w:r>
+        <w:t xml:space="preserve"> of </w:t>
+      </w:r>
+      <w:proofErr w:type="spellStart"/>
+      <w:r>
+        <w:t>drempel</w:t>
+      </w:r>
+      <w:proofErr w:type="spellEnd"/>
+      <w:r>
+        <w:t xml:space="preserve"> </w:t>
+      </w:r>
+      <w:proofErr w:type="spellStart"/>
+      <w:r>
+        <w:t>overschreden</w:t>
+      </w:r>
+      <w:proofErr w:type="spellEnd"/>
+      <w:r>
+        <w:t xml:space="preserve"> </w:t>
+      </w:r>
+      <w:proofErr w:type="spellStart"/>
+      <w:r>
+        <w:t>wordt</w:t>
+      </w:r>
+      <w:proofErr w:type="spellEnd"/>
+      <w:r>
+        <w:t>.</w:t>
+      </w:r>
+      <w:proofErr w:type="gramEnd"/>
+      <w:r>
+        <w:t xml:space="preserve"> </w:t>
+      </w:r>
+      <w:proofErr w:type="spellStart"/>
+      <w:r>
+        <w:t>Ofwel</w:t>
+      </w:r>
+      <w:proofErr w:type="spellEnd"/>
+      <w:r>
+        <w:t xml:space="preserve"> </w:t>
+      </w:r>
+      <w:proofErr w:type="spellStart"/>
+      <w:r>
+        <w:t>niet</w:t>
+      </w:r>
+      <w:proofErr w:type="spellEnd"/>
+      <w:r>
+        <w:t xml:space="preserve"> </w:t>
+      </w:r>
+      <w:proofErr w:type="spellStart"/>
+      <w:proofErr w:type="gramStart"/>
+      <w:r>
+        <w:t>meer</w:t>
+      </w:r>
+      <w:proofErr w:type="spellEnd"/>
+      <w:proofErr w:type="gramEnd"/>
+      <w:r>
+        <w:t xml:space="preserve"> </w:t>
+      </w:r>
+      <w:proofErr w:type="spellStart"/>
+      <w:r>
+        <w:t>mogelijk</w:t>
+      </w:r>
+      <w:proofErr w:type="spellEnd"/>
+      <w:r>
+        <w:t xml:space="preserve"> </w:t>
+      </w:r>
+      <w:proofErr w:type="spellStart"/>
+      <w:r>
+        <w:t>dan</w:t>
+      </w:r>
+      <w:proofErr w:type="spellEnd"/>
+      <w:r>
+        <w:t xml:space="preserve"> </w:t>
+      </w:r>
+      <w:proofErr w:type="spellStart"/>
+      <w:r>
+        <w:t>ofwel</w:t>
+      </w:r>
+      <w:proofErr w:type="spellEnd"/>
+      <w:r>
+        <w:t xml:space="preserve"> </w:t>
+      </w:r>
+      <w:proofErr w:type="spellStart"/>
+      <w:r>
+        <w:t>foutbericht</w:t>
+      </w:r>
+      <w:proofErr w:type="spellEnd"/>
+      <w:r>
+        <w:t xml:space="preserve">. </w:t>
+      </w:r>
+      <w:proofErr w:type="gramStart"/>
+      <w:r>
+        <w:t xml:space="preserve">2 </w:t>
+      </w:r>
+      <w:proofErr w:type="spellStart"/>
+      <w:r>
+        <w:t>onafhaneklijke</w:t>
+      </w:r>
+      <w:proofErr w:type="spellEnd"/>
+      <w:r>
+        <w:t xml:space="preserve"> quote </w:t>
+      </w:r>
+      <w:proofErr w:type="spellStart"/>
+      <w:r>
+        <w:t>mechanismen</w:t>
+      </w:r>
+      <w:proofErr w:type="spellEnd"/>
+      <w:r>
+        <w:t>.</w:t>
+      </w:r>
+      <w:proofErr w:type="gramEnd"/>
+      <w:r>
+        <w:t xml:space="preserve"> </w:t>
+      </w:r>
+    </w:p>
+    <w:p>
+      <w:r>
+        <w:t>Disk&gt;prope</w:t>
+      </w:r>
+      <w:r>
+        <w:t xml:space="preserve">rties&gt;quota (is het </w:t>
+      </w:r>
+      <w:proofErr w:type="spellStart"/>
+      <w:r>
+        <w:t>eerste</w:t>
+      </w:r>
+      <w:proofErr w:type="spellEnd"/>
+      <w:r>
+        <w:t xml:space="preserve"> </w:t>
+      </w:r>
+      <w:proofErr w:type="spellStart"/>
+      <w:r>
+        <w:t>mech</w:t>
+      </w:r>
+      <w:r>
+        <w:t>anisme</w:t>
+      </w:r>
+      <w:proofErr w:type="spellEnd"/>
+      <w:r>
+        <w:t>)</w:t>
+      </w:r>
+    </w:p>
+    <w:p>
+      <w:r>
+        <w:t xml:space="preserve">In die console het </w:t>
+      </w:r>
+      <w:proofErr w:type="spellStart"/>
+      <w:r>
+        <w:t>tweede</w:t>
+      </w:r>
+      <w:proofErr w:type="spellEnd"/>
+    </w:p>
+    <w:p>
+      <w:pPr>
+        <w:pStyle w:val="Heading1"/>
+      </w:pPr>
+      <w:r>
+        <w:t>Server manager</w:t>
+      </w:r>
+    </w:p>
+    <w:p>
+      <w:r>
+        <w:t xml:space="preserve">File and storage </w:t>
+      </w:r>
+      <w:proofErr w:type="spellStart"/>
+      <w:r>
+        <w:t>servies</w:t>
+      </w:r>
+      <w:proofErr w:type="spellEnd"/>
+      <w:r>
+        <w:t xml:space="preserve"> </w:t>
+      </w:r>
+      <w:proofErr w:type="spellStart"/>
+      <w:r>
+        <w:t>aanvinken</w:t>
+      </w:r>
+      <w:proofErr w:type="spellEnd"/>
+      <w:r>
+        <w:t xml:space="preserve">: resource manager / namespaces </w:t>
+      </w:r>
+      <w:proofErr w:type="spellStart"/>
+      <w:r>
+        <w:t>moet</w:t>
+      </w:r>
+      <w:proofErr w:type="spellEnd"/>
+      <w:r>
+        <w:t xml:space="preserve"> </w:t>
+      </w:r>
+      <w:proofErr w:type="spellStart"/>
+      <w:r>
+        <w:t>aanstaan</w:t>
+      </w:r>
+      <w:proofErr w:type="spellEnd"/>
+      <w:r>
+        <w:t xml:space="preserve"> </w:t>
+      </w:r>
+    </w:p>
+    <w:p>
+      <w:pPr>
+        <w:rPr>
+          <w:lang w:val="nl-BE"/>
+        </w:rPr>
+      </w:pPr>
+      <w:r>
+        <w:rPr>
+          <w:lang w:val="nl-BE"/>
+        </w:rPr>
+        <w:t xml:space="preserve">Enable access based enumaration: belangrijk: </w:t>
+      </w:r>
+      <w:r>
+        <w:rPr>
+          <w:lang w:val="nl-BE"/>
+        </w:rPr>
+        <w:t>aje ne share op een hoger niveau zet zieje ook alle andere mappen ook al dajer ni inkan. Maar met deze optie aan te zetten zie je die submappen niet meer. Dus dan moetje niet meer voor iedereen aparte share maken en dus iedereen in 1 submap van 1 overkoepelende share.</w:t>
+      </w:r>
+    </w:p>
+    <w:p>
+      <w:pPr>
+        <w:pStyle w:val="Heading1"/>
+        <w:rPr>
+          <w:lang w:val="nl-BE"/>
+        </w:rPr>
+      </w:pPr>
+      <w:r>
+        <w:rPr>
+          <w:lang w:val="nl-BE"/>
+        </w:rPr>
+        <w:t>In command prompt</w:t>
+      </w:r>
+    </w:p>
+    <w:p>
+      <w:pPr>
+        <w:rPr>
+          <w:lang w:val="nl-BE"/>
+        </w:rPr>
+      </w:pPr>
+      <w:r>
+        <w:rPr>
+          <w:lang w:val="nl-BE"/>
+        </w:rPr>
+        <w:t xml:space="preserve">Net share </w:t>
+      </w:r>
+      <w:hyperlink r:id="rId12" w:history="1">
+        <w:r>
+          <w:rPr>
+            <w:rStyle w:val="Hyperlink"/>
+            <w:lang w:val="nl-BE"/>
+          </w:rPr>
+          <w:t>\\belial\emacs=c:\emacs</w:t>
+        </w:r>
+      </w:hyperlink>
+      <w:r>
+        <w:rPr>
+          <w:lang w:val="nl-BE"/>
+        </w:rPr>
+        <w:tab/>
+        <w:t>de emacs share op belial instellen op de emacs map op de c schijf</w:t>
+      </w:r>
+    </w:p>
+    <w:p>
+      <w:pPr>
+        <w:rPr>
+          <w:lang w:val="nl-BE"/>
+        </w:rPr>
+      </w:pPr>
+      <w:r>
+        <w:rPr>
+          <w:lang w:val="nl-BE"/>
+        </w:rPr>
+        <w:t xml:space="preserve">Dir </w:t>
+      </w:r>
+      <w:hyperlink r:id="rId13" w:history="1">
+        <w:r>
+          <w:rPr>
+            <w:rStyle w:val="Hyperlink"/>
+            <w:lang w:val="nl-BE"/>
+          </w:rPr>
+          <w:t>\\belial\emacs</w:t>
+        </w:r>
+      </w:hyperlink>
+      <w:r>
+        <w:rPr>
+          <w:lang w:val="nl-BE"/>
+        </w:rPr>
+        <w:tab/>
+        <w:t>die kan daar nu aan</w:t>
+      </w:r>
+    </w:p>
+    <w:p>
+      <w:pPr>
+        <w:rPr>
+          <w:lang w:val="nl-BE"/>
+        </w:rPr>
+      </w:pPr>
+      <w:r>
+        <w:rPr>
+          <w:lang w:val="nl-BE"/>
+        </w:rPr>
+        <w:t>[ugent cloud programma voert dit uit]</w:t>
+      </w:r>
+      <w:r>
+        <w:rPr>
+          <w:lang w:val="nl-BE"/>
+        </w:rPr>
+        <w:br/>
+        <w:t>met drive letter daje moeten specifieren wel</w:t>
+      </w:r>
+      <w:r>
+        <w:rPr>
+          <w:lang w:val="nl-BE"/>
+        </w:rPr>
+        <w:br/>
+        <w:t xml:space="preserve">   Net use </w:t>
+      </w:r>
+      <w:r>
+        <w:rPr>
+          <w:lang w:val="nl-BE"/>
+        </w:rPr>
+        <w:t xml:space="preserve"> </w:t>
+      </w:r>
+      <w:r>
+        <w:rPr>
+          <w:lang w:val="nl-BE"/>
+        </w:rPr>
+        <w:t xml:space="preserve">g: </w:t>
+      </w:r>
+      <w:hyperlink r:id="rId14" w:history="1">
+        <w:r>
+          <w:rPr>
+            <w:rStyle w:val="Hyperlink"/>
+            <w:lang w:val="nl-BE"/>
+          </w:rPr>
+          <w:t>\\belial\emacs</w:t>
+        </w:r>
+      </w:hyperlink>
+    </w:p>
+    <w:p>
+      <w:pPr>
+        <w:rPr>
+          <w:lang w:val="nl-BE"/>
+        </w:rPr>
+      </w:pPr>
+      <w:r>
+        <w:rPr>
+          <w:lang w:val="nl-BE"/>
+        </w:rPr>
+        <w:t>Net use i /del</w:t>
+      </w:r>
+      <w:r>
+        <w:rPr>
+          <w:lang w:val="nl-BE"/>
+        </w:rPr>
+        <w:tab/>
+      </w:r>
+      <w:r>
+        <w:rPr>
+          <w:lang w:val="nl-BE"/>
+        </w:rPr>
+        <w:tab/>
+        <w:t>het loslaten</w:t>
+      </w:r>
+    </w:p>
+    <w:p>
+      <w:pPr>
+        <w:rPr>
+          <w:lang w:val="nl-BE"/>
+        </w:rPr>
+      </w:pPr>
+      <w:r>
+        <w:rPr>
+          <w:lang w:val="nl-BE"/>
+        </w:rPr>
+        <w:t xml:space="preserve">Net use * </w:t>
+      </w:r>
+      <w:hyperlink r:id="rId15" w:history="1">
+        <w:r>
+          <w:rPr>
+            <w:rStyle w:val="Hyperlink"/>
+            <w:lang w:val="nl-BE"/>
+          </w:rPr>
+          <w:t>\\belial\emacs</w:t>
+        </w:r>
+      </w:hyperlink>
+      <w:r>
+        <w:rPr>
+          <w:lang w:val="nl-BE"/>
+        </w:rPr>
+        <w:tab/>
+        <w:t>de laatst mogelijke gebruiken  (maar niet goed want ge onthoud best welke drive letter ge gebruikt hebt)</w:t>
+      </w:r>
+    </w:p>
+    <w:p>
+      <w:pPr>
+        <w:rPr>
+          <w:lang w:val="nl-BE"/>
+        </w:rPr>
+      </w:pPr>
+      <w:r>
+        <w:rPr>
+          <w:lang w:val="nl-BE"/>
+        </w:rPr>
+        <w:t xml:space="preserve">Pushd Net use </w:t>
+      </w:r>
+      <w:hyperlink r:id="rId16" w:history="1">
+        <w:r>
+          <w:rPr>
+            <w:rStyle w:val="Hyperlink"/>
+            <w:lang w:val="nl-BE"/>
+          </w:rPr>
+          <w:t>\\belial\emacs</w:t>
+        </w:r>
+      </w:hyperlink>
+      <w:r>
+        <w:rPr>
+          <w:lang w:val="nl-BE"/>
+        </w:rPr>
+        <w:t xml:space="preserve">   (ga naar andere map en kies vrije letter)</w:t>
+      </w:r>
+      <w:r>
+        <w:rPr>
+          <w:lang w:val="nl-BE"/>
+        </w:rPr>
+        <w:t xml:space="preserve"> (niet zeker ofk het juist commando heb met het stuk na pushd, niet gezien voor hij commando losliet </w:t>
+      </w:r>
+      <w:r>
+        <w:rPr>
+          <w:lang w:val="nl-BE"/>
+        </w:rPr>
+        <w:sym w:font="Wingdings" w:char="F04C"/>
+      </w:r>
+      <w:r>
+        <w:rPr>
+          <w:lang w:val="nl-BE"/>
+        </w:rPr>
+        <w:t xml:space="preserve"> )</w:t>
+      </w:r>
+    </w:p>
+    <w:p>
+      <w:pPr>
+        <w:rPr>
+          <w:lang w:val="nl-BE"/>
+        </w:rPr>
+      </w:pPr>
+      <w:r>
+        <w:rPr>
+          <w:lang w:val="nl-BE"/>
+        </w:rPr>
+        <w:t>Popd</w:t>
+      </w:r>
+      <w:r>
+        <w:rPr>
+          <w:lang w:val="nl-BE"/>
+        </w:rPr>
+        <w:tab/>
+      </w:r>
+      <w:r>
+        <w:rPr>
+          <w:lang w:val="nl-BE"/>
+        </w:rPr>
+        <w:tab/>
+        <w:t>terugkeren en extra drive letter wordt ook losgelaten</w:t>
+      </w:r>
+    </w:p>
+    <w:p>
+      <w:pPr>
+        <w:pStyle w:val="Heading1"/>
+        <w:rPr>
+          <w:lang w:val="nl-BE"/>
+        </w:rPr>
+      </w:pPr>
+      <w:r>
+        <w:rPr>
+          <w:lang w:val="nl-BE"/>
+        </w:rPr>
+        <w:lastRenderedPageBreak/>
+        <w:t>Regedit</w:t>
+      </w:r>
+    </w:p>
+    <w:p>
+      <w:pPr>
+        <w:rPr>
+          <w:lang w:val="nl-BE"/>
+        </w:rPr>
+      </w:pPr>
+      <w:r>
+        <w:rPr>
+          <w:lang w:val="nl-BE"/>
+        </w:rPr>
+        <w:t>Shares in map: LanmanServer &gt; Shares</w:t>
+      </w:r>
+    </w:p>
+    <w:p>
+      <w:pPr>
+        <w:rPr>
+          <w:lang w:val="nl-BE"/>
+        </w:rPr>
+      </w:pPr>
+      <w:r>
+        <w:rPr>
+          <w:lang w:val="nl-BE"/>
+        </w:rPr>
+        <w:t>Een share is een extra sleutel daar</w:t>
+      </w:r>
+    </w:p>
+    <w:p>
+      <w:pPr>
+        <w:rPr>
+          <w:lang w:val="nl-BE"/>
+        </w:rPr>
+      </w:pPr>
+      <w:r>
+        <w:rPr>
+          <w:lang w:val="nl-BE"/>
+        </w:rPr>
+        <w:t xml:space="preserve">Aje als admin ne fileserver moet overzetten. Dan gewoon daar die registry tak overzetten.  (right click op shares &gt; export .. dan met dat reg bestand overzetten). In security tak eronder zit wie wat kan doen met die share. </w:t>
+      </w:r>
+    </w:p>
+    <w:p>
+      <w:pPr>
+        <w:pStyle w:val="Heading1"/>
+        <w:rPr>
+          <w:lang w:val="nl-BE"/>
+        </w:rPr>
+      </w:pPr>
+      <w:r>
+        <w:rPr>
+          <w:lang w:val="nl-BE"/>
+        </w:rPr>
+        <w:t>machtigingen</w:t>
+      </w:r>
+    </w:p>
+    <w:p>
+      <w:pPr>
+        <w:rPr>
+          <w:lang w:val="nl-BE"/>
+        </w:rPr>
+      </w:pPr>
+      <w:r>
+        <w:rPr>
+          <w:lang w:val="nl-BE"/>
+        </w:rPr>
+        <w:t>Rundll32 veel sneller dan gewone interface</w:t>
+      </w:r>
+    </w:p>
+    <w:p>
+      <w:pPr>
+        <w:rPr>
+          <w:lang w:val="nl-BE"/>
+        </w:rPr>
+      </w:pPr>
+      <w:r>
+        <w:rPr>
+          <w:lang w:val="nl-BE"/>
+        </w:rPr>
+        <w:t>Bestand in windows is niet meer dan object: met attributen (inhoud, machtigingen,..)</w:t>
+      </w:r>
+    </w:p>
+    <w:p>
+      <w:pPr>
+        <w:rPr>
+          <w:lang w:val="nl-BE"/>
+        </w:rPr>
+      </w:pPr>
+      <w:r>
+        <w:rPr>
+          <w:lang w:val="nl-BE"/>
+        </w:rPr>
+        <w:t xml:space="preserve">System (security) access control lijst: voor alles te beginnen loggen of bepaalde dingen van bepaalde personen (opletten voor performatieverlies) </w:t>
+      </w:r>
+    </w:p>
+    <w:p>
+      <w:pPr>
+        <w:rPr>
+          <w:lang w:val="nl-BE"/>
+        </w:rPr>
+      </w:pPr>
+      <w:r>
+        <w:rPr>
+          <w:lang w:val="nl-BE"/>
+        </w:rPr>
+        <w:t>Discretionary access control list = control list (makkelijker uitspreken) = welke acties personen mogen doen</w:t>
+      </w:r>
     </w:p>
     <w:p>
       <w:pPr>
@@ -14561,6 +16600,95 @@
     </w:lvl>
   </w:abstractNum>
   <w:abstractNum w:abstractNumId="8">
+    <w:nsid w:val="438B766A"/>
+    <w:multiLevelType w:val="hybridMultilevel"/>
+    <w:tmpl w:val="D96C91AA"/>
+    <w:lvl w:ilvl="0" w:tplc="0409000F">
+      <w:start w:val="1"/>
+      <w:numFmt w:val="decimal"/>
+      <w:lvlText w:val="%1."/>
+      <w:lvlJc w:val="left"/>
+      <w:pPr>
+        <w:ind w:left="360" w:hanging="360"/>
+      </w:pPr>
+      <w:rPr>
+        <w:rFonts w:hint="default"/>
+      </w:rPr>
+    </w:lvl>
+    <w:lvl w:ilvl="1" w:tplc="04090019">
+      <w:start w:val="1"/>
+      <w:numFmt w:val="lowerLetter"/>
+      <w:lvlText w:val="%2."/>
+      <w:lvlJc w:val="left"/>
+      <w:pPr>
+        <w:ind w:left="1080" w:hanging="360"/>
+      </w:pPr>
+    </w:lvl>
+    <w:lvl w:ilvl="2" w:tplc="0409001B" w:tentative="1">
+      <w:start w:val="1"/>
+      <w:numFmt w:val="lowerRoman"/>
+      <w:lvlText w:val="%3."/>
+      <w:lvlJc w:val="right"/>
+      <w:pPr>
+        <w:ind w:left="1800" w:hanging="180"/>
+      </w:pPr>
+    </w:lvl>
+    <w:lvl w:ilvl="3" w:tplc="0409000F" w:tentative="1">
+      <w:start w:val="1"/>
+      <w:numFmt w:val="decimal"/>
+      <w:lvlText w:val="%4."/>
+      <w:lvlJc w:val="left"/>
+      <w:pPr>
+        <w:ind w:left="2520" w:hanging="360"/>
+      </w:pPr>
+    </w:lvl>
+    <w:lvl w:ilvl="4" w:tplc="04090019" w:tentative="1">
+      <w:start w:val="1"/>
+      <w:numFmt w:val="lowerLetter"/>
+      <w:lvlText w:val="%5."/>
+      <w:lvlJc w:val="left"/>
+      <w:pPr>
+        <w:ind w:left="3240" w:hanging="360"/>
+      </w:pPr>
+    </w:lvl>
+    <w:lvl w:ilvl="5" w:tplc="0409001B" w:tentative="1">
+      <w:start w:val="1"/>
+      <w:numFmt w:val="lowerRoman"/>
+      <w:lvlText w:val="%6."/>
+      <w:lvlJc w:val="right"/>
+      <w:pPr>
+        <w:ind w:left="3960" w:hanging="180"/>
+      </w:pPr>
+    </w:lvl>
+    <w:lvl w:ilvl="6" w:tplc="0409000F" w:tentative="1">
+      <w:start w:val="1"/>
+      <w:numFmt w:val="decimal"/>
+      <w:lvlText w:val="%7."/>
+      <w:lvlJc w:val="left"/>
+      <w:pPr>
+        <w:ind w:left="4680" w:hanging="360"/>
+      </w:pPr>
+    </w:lvl>
+    <w:lvl w:ilvl="7" w:tplc="04090019" w:tentative="1">
+      <w:start w:val="1"/>
+      <w:numFmt w:val="lowerLetter"/>
+      <w:lvlText w:val="%8."/>
+      <w:lvlJc w:val="left"/>
+      <w:pPr>
+        <w:ind w:left="5400" w:hanging="360"/>
+      </w:pPr>
+    </w:lvl>
+    <w:lvl w:ilvl="8" w:tplc="0409001B" w:tentative="1">
+      <w:start w:val="1"/>
+      <w:numFmt w:val="lowerRoman"/>
+      <w:lvlText w:val="%9."/>
+      <w:lvlJc w:val="right"/>
+      <w:pPr>
+        <w:ind w:left="6120" w:hanging="180"/>
+      </w:pPr>
+    </w:lvl>
+  </w:abstractNum>
+  <w:abstractNum w:abstractNumId="9">
     <w:nsid w:val="47DC0CCA"/>
     <w:multiLevelType w:val="hybridMultilevel"/>
     <w:tmpl w:val="45BC95D8"/>
@@ -14672,7 +16800,7 @@
       </w:rPr>
     </w:lvl>
   </w:abstractNum>
-  <w:abstractNum w:abstractNumId="9">
+  <w:abstractNum w:abstractNumId="10">
     <w:nsid w:val="4D073AC8"/>
     <w:multiLevelType w:val="hybridMultilevel"/>
     <w:tmpl w:val="09A8DD6C"/>
@@ -14761,7 +16889,7 @@
       </w:pPr>
     </w:lvl>
   </w:abstractNum>
-  <w:abstractNum w:abstractNumId="10">
+  <w:abstractNum w:abstractNumId="11">
     <w:nsid w:val="61D16CF8"/>
     <w:multiLevelType w:val="hybridMultilevel"/>
     <w:tmpl w:val="8F763C7C"/>
@@ -14873,7 +17001,7 @@
       </w:rPr>
     </w:lvl>
   </w:abstractNum>
-  <w:abstractNum w:abstractNumId="11">
+  <w:abstractNum w:abstractNumId="12">
     <w:nsid w:val="654C732D"/>
     <w:multiLevelType w:val="hybridMultilevel"/>
     <w:tmpl w:val="D0F24D04"/>
@@ -14962,7 +17090,7 @@
       </w:pPr>
     </w:lvl>
   </w:abstractNum>
-  <w:abstractNum w:abstractNumId="12">
+  <w:abstractNum w:abstractNumId="13">
     <w:nsid w:val="780946BE"/>
     <w:multiLevelType w:val="hybridMultilevel"/>
     <w:tmpl w:val="FE607700"/>
@@ -15055,10 +17183,10 @@
     <w:abstractNumId w:val="2"/>
   </w:num>
   <w:num w:numId="2">
-    <w:abstractNumId w:val="10"/>
+    <w:abstractNumId w:val="11"/>
   </w:num>
   <w:num w:numId="3">
-    <w:abstractNumId w:val="9"/>
+    <w:abstractNumId w:val="10"/>
   </w:num>
   <w:num w:numId="4">
     <w:abstractNumId w:val="3"/>
@@ -15067,10 +17195,10 @@
     <w:abstractNumId w:val="7"/>
   </w:num>
   <w:num w:numId="6">
-    <w:abstractNumId w:val="11"/>
+    <w:abstractNumId w:val="12"/>
   </w:num>
   <w:num w:numId="7">
-    <w:abstractNumId w:val="12"/>
+    <w:abstractNumId w:val="13"/>
   </w:num>
   <w:num w:numId="8">
     <w:abstractNumId w:val="1"/>
@@ -15082,13 +17210,16 @@
     <w:abstractNumId w:val="0"/>
   </w:num>
   <w:num w:numId="11">
-    <w:abstractNumId w:val="8"/>
+    <w:abstractNumId w:val="9"/>
   </w:num>
   <w:num w:numId="12">
     <w:abstractNumId w:val="5"/>
   </w:num>
   <w:num w:numId="13">
     <w:abstractNumId w:val="4"/>
+  </w:num>
+  <w:num w:numId="14">
+    <w:abstractNumId w:val="8"/>
   </w:num>
 </w:numbering>
 </file>
